--- a/trunk/Prueba/Caso de Prueba - Publicar Mensaje.docx
+++ b/trunk/Prueba/Caso de Prueba - Publicar Mensaje.docx
@@ -114,7 +114,57 @@
           <w:szCs w:val="24"/>
         </w:rPr>
         <w:tab/>
-        <w:t xml:space="preserve">Mensaje de hasta de 140 caracteres </w:t>
+      </w:r>
+      <w:r>
+        <w:rPr>
+          <w:sz w:val="24"/>
+          <w:szCs w:val="24"/>
+        </w:rPr>
+        <w:t>Mensaje</w:t>
+      </w:r>
+      <w:r>
+        <w:rPr>
+          <w:sz w:val="24"/>
+          <w:szCs w:val="24"/>
+        </w:rPr>
+        <w:t xml:space="preserve"> de menos de 140 caracteres</w:t>
+      </w:r>
+      <w:proofErr w:type="gramStart"/>
+      <w:r>
+        <w:rPr>
+          <w:sz w:val="24"/>
+          <w:szCs w:val="24"/>
+        </w:rPr>
+        <w:t>:</w:t>
+      </w:r>
+      <w:r>
+        <w:rPr>
+          <w:sz w:val="24"/>
+          <w:szCs w:val="24"/>
+        </w:rPr>
+        <w:t xml:space="preserve"> </w:t>
+      </w:r>
+      <w:r>
+        <w:rPr>
+          <w:sz w:val="24"/>
+          <w:szCs w:val="24"/>
+        </w:rPr>
+        <w:t xml:space="preserve"> “</w:t>
+      </w:r>
+      <w:proofErr w:type="gramEnd"/>
+      <w:r>
+        <w:rPr>
+          <w:sz w:val="24"/>
+          <w:szCs w:val="24"/>
+        </w:rPr>
+        <w:t>Un mensaje de prueba”</w:t>
+      </w:r>
+      <w:r>
+        <w:rPr>
+          <w:sz w:val="24"/>
+          <w:szCs w:val="24"/>
+        </w:rPr>
+        <w:t xml:space="preserve"> </w:t>
       </w:r>
     </w:p>
     <w:p>
@@ -136,140 +186,18 @@
     </w:p>
     <w:p>
       <w:pPr>
-        <w:pStyle w:val="Prrafodelista"/>
-        <w:numPr>
-          <w:ilvl w:val="0"/>
-          <w:numId w:val="1"/>
-        </w:numPr>
-        <w:rPr>
-          <w:sz w:val="24"/>
-          <w:szCs w:val="24"/>
-        </w:rPr>
-      </w:pPr>
-      <w:r>
-        <w:rPr>
-          <w:sz w:val="24"/>
-          <w:szCs w:val="24"/>
-        </w:rPr>
-        <w:t>El usuario escribe el mensaje que quiere publicar en el área de texto de mensajes</w:t>
-      </w:r>
-    </w:p>
-    <w:p>
-      <w:pPr>
-        <w:pStyle w:val="Prrafodelista"/>
-        <w:numPr>
-          <w:ilvl w:val="0"/>
-          <w:numId w:val="1"/>
-        </w:numPr>
-        <w:rPr>
-          <w:sz w:val="24"/>
-          <w:szCs w:val="24"/>
-        </w:rPr>
-      </w:pPr>
-      <w:r>
-        <w:rPr>
-          <w:sz w:val="24"/>
-          <w:szCs w:val="24"/>
-        </w:rPr>
-        <w:t xml:space="preserve">El usuario hace </w:t>
-      </w:r>
-      <w:proofErr w:type="spellStart"/>
-      <w:r>
-        <w:rPr>
-          <w:sz w:val="24"/>
-          <w:szCs w:val="24"/>
-        </w:rPr>
-        <w:t>click</w:t>
-      </w:r>
-      <w:proofErr w:type="spellEnd"/>
-      <w:r>
-        <w:rPr>
-          <w:sz w:val="24"/>
-          <w:szCs w:val="24"/>
-        </w:rPr>
-        <w:t xml:space="preserve"> en el botón “Publicar”</w:t>
-      </w:r>
-    </w:p>
-    <w:p>
-      <w:pPr>
-        <w:pStyle w:val="Prrafodelista"/>
-        <w:numPr>
-          <w:ilvl w:val="0"/>
-          <w:numId w:val="1"/>
-        </w:numPr>
-        <w:rPr>
-          <w:sz w:val="24"/>
-          <w:szCs w:val="24"/>
-        </w:rPr>
-      </w:pPr>
-      <w:r>
-        <w:rPr>
-          <w:sz w:val="24"/>
-          <w:szCs w:val="24"/>
-        </w:rPr>
-        <w:t>Se verifica por pantalla que el mensaje nuevo fue publicado</w:t>
-      </w:r>
-    </w:p>
-    <w:p>
-      <w:pPr>
-        <w:rPr>
-          <w:sz w:val="24"/>
-          <w:szCs w:val="24"/>
-        </w:rPr>
-      </w:pPr>
-      <w:r>
-        <w:rPr>
-          <w:b/>
-          <w:sz w:val="24"/>
-          <w:szCs w:val="24"/>
-        </w:rPr>
-        <w:t>Resultado esperado</w:t>
-      </w:r>
-      <w:r>
-        <w:rPr>
-          <w:sz w:val="24"/>
-          <w:szCs w:val="24"/>
-        </w:rPr>
-        <w:t>:</w:t>
-      </w:r>
-    </w:p>
-    <w:p>
-      <w:pPr>
-        <w:ind w:left="705"/>
-        <w:rPr>
-          <w:sz w:val="24"/>
-          <w:szCs w:val="24"/>
-        </w:rPr>
-      </w:pPr>
-      <w:r>
-        <w:rPr>
-          <w:sz w:val="24"/>
-          <w:szCs w:val="24"/>
-        </w:rPr>
-        <w:t xml:space="preserve">El mensaje nuevo aparece </w:t>
-      </w:r>
-      <w:r>
-        <w:rPr>
-          <w:sz w:val="24"/>
-          <w:szCs w:val="24"/>
-        </w:rPr>
-        <w:t>en la cabeza del listado de mensajes escritos por el usuario.</w:t>
-      </w:r>
-    </w:p>
-    <w:p>
-      <w:pPr>
-        <w:ind w:left="705"/>
-        <w:rPr>
-          <w:sz w:val="24"/>
-          <w:szCs w:val="24"/>
-        </w:rPr>
-      </w:pPr>
-      <w:r>
-        <w:rPr>
-          <w:sz w:val="24"/>
-          <w:szCs w:val="24"/>
-        </w:rPr>
-        <w:t>El mensaje nuevo aparece en el muro de otros usuarios que siguen al usuario que publicó</w:t>
+        <w:rPr>
+          <w:sz w:val="24"/>
+          <w:szCs w:val="24"/>
+        </w:rPr>
+      </w:pPr>
+      <w:r>
+        <w:rPr>
+          <w:sz w:val="24"/>
+          <w:szCs w:val="24"/>
+        </w:rPr>
+        <w:tab/>
+        <w:t xml:space="preserve">“Procedimiento de Prueba - </w:t>
       </w:r>
       <w:bookmarkStart w:id="0" w:name="_GoBack"/>
       <w:bookmarkEnd w:id="0"/>
@@ -278,8 +206,128 @@
           <w:sz w:val="24"/>
           <w:szCs w:val="24"/>
         </w:rPr>
-        <w:t xml:space="preserve"> el mensaje.</w:t>
-      </w:r>
+        <w:t>Publicar Mensaje”</w:t>
+      </w:r>
+    </w:p>
+    <w:p>
+      <w:pPr>
+        <w:rPr>
+          <w:sz w:val="24"/>
+          <w:szCs w:val="24"/>
+        </w:rPr>
+      </w:pPr>
+      <w:r>
+        <w:rPr>
+          <w:b/>
+          <w:sz w:val="24"/>
+          <w:szCs w:val="24"/>
+        </w:rPr>
+        <w:t>Resultado esperado</w:t>
+      </w:r>
+      <w:r>
+        <w:rPr>
+          <w:sz w:val="24"/>
+          <w:szCs w:val="24"/>
+        </w:rPr>
+        <w:t>:</w:t>
+      </w:r>
+    </w:p>
+    <w:p>
+      <w:pPr>
+        <w:rPr>
+          <w:sz w:val="24"/>
+          <w:szCs w:val="24"/>
+        </w:rPr>
+      </w:pPr>
+      <w:r>
+        <w:rPr>
+          <w:sz w:val="24"/>
+          <w:szCs w:val="24"/>
+        </w:rPr>
+        <w:tab/>
+        <w:t>Se verifica por pantalla que el mensaje nuevo fue publicado</w:t>
+      </w:r>
+    </w:p>
+    <w:p>
+      <w:pPr>
+        <w:ind w:left="705"/>
+        <w:rPr>
+          <w:sz w:val="24"/>
+          <w:szCs w:val="24"/>
+        </w:rPr>
+      </w:pPr>
+      <w:r>
+        <w:rPr>
+          <w:sz w:val="24"/>
+          <w:szCs w:val="24"/>
+        </w:rPr>
+        <w:t xml:space="preserve">El mensaje nuevo aparece </w:t>
+      </w:r>
+      <w:r>
+        <w:rPr>
+          <w:sz w:val="24"/>
+          <w:szCs w:val="24"/>
+        </w:rPr>
+        <w:t>en la cabeza del listado de mensajes escritos por el usuario.</w:t>
+      </w:r>
+    </w:p>
+    <w:p>
+      <w:pPr>
+        <w:ind w:left="705"/>
+        <w:rPr>
+          <w:sz w:val="24"/>
+          <w:szCs w:val="24"/>
+        </w:rPr>
+      </w:pPr>
+      <w:r>
+        <w:rPr>
+          <w:sz w:val="24"/>
+          <w:szCs w:val="24"/>
+        </w:rPr>
+        <w:t>El mensaje nuevo aparece en el muro de otros usuarios que siguen al usuario que publicó el mensaje.</w:t>
+      </w:r>
+    </w:p>
+    <w:p>
+      <w:pPr>
+        <w:rPr>
+          <w:sz w:val="24"/>
+          <w:szCs w:val="24"/>
+        </w:rPr>
+      </w:pPr>
+      <w:r>
+        <w:rPr>
+          <w:sz w:val="24"/>
+          <w:szCs w:val="24"/>
+        </w:rPr>
+        <w:tab/>
+      </w:r>
+    </w:p>
+    <w:p>
+      <w:pPr>
+        <w:ind w:left="705"/>
+        <w:rPr>
+          <w:sz w:val="24"/>
+          <w:szCs w:val="24"/>
+        </w:rPr>
+      </w:pPr>
+    </w:p>
+    <w:p>
+      <w:pPr>
+        <w:ind w:left="705"/>
+        <w:rPr>
+          <w:sz w:val="24"/>
+          <w:szCs w:val="24"/>
+        </w:rPr>
+      </w:pPr>
+    </w:p>
+    <w:p>
+      <w:pPr>
+        <w:ind w:left="705"/>
+        <w:rPr>
+          <w:sz w:val="24"/>
+          <w:szCs w:val="24"/>
+        </w:rPr>
+      </w:pPr>
     </w:p>
     <w:sectPr>
       <w:pgSz w:w="12240" w:h="15840"/>
